--- a/java/java web环境搭建 .docx
+++ b/java/java web环境搭建 .docx
@@ -1,6 +1,6 @@
 
 <file path=word/document.xml><?xml version="1.0" encoding="utf-8"?>
-<w:document xmlns:wpc="http://schemas.microsoft.com/office/word/2010/wordprocessingCanvas" xmlns:cx="http://schemas.microsoft.com/office/drawing/2014/chartex" xmlns:cx1="http://schemas.microsoft.com/office/drawing/2015/9/8/chartex" xmlns:cx2="http://schemas.microsoft.com/office/drawing/2015/10/21/chartex" xmlns:cx3="http://schemas.microsoft.com/office/drawing/2016/5/9/chartex" xmlns:cx4="http://schemas.microsoft.com/office/drawing/2016/5/10/chartex" xmlns:cx5="http://schemas.microsoft.com/office/drawing/2016/5/11/chartex" xmlns:cx6="http://schemas.microsoft.com/office/drawing/2016/5/12/chartex" xmlns:cx7="http://schemas.microsoft.com/office/drawing/2016/5/13/chartex" xmlns:cx8="http://schemas.microsoft.com/office/drawing/2016/5/14/chartex" xmlns:mc="http://schemas.openxmlformats.org/markup-compatibility/2006" xmlns:aink="http://schemas.microsoft.com/office/drawing/2016/ink" xmlns:am3d="http://schemas.microsoft.com/office/drawing/2017/model3d" xmlns:o="urn:schemas-microsoft-com:office:office" xmlns:r="http://schemas.openxmlformats.org/officeDocument/2006/relationships" xmlns:m="http://schemas.openxmlformats.org/officeDocument/2006/math" xmlns:v="urn:schemas-microsoft-com:vml" xmlns:wp14="http://schemas.microsoft.com/office/word/2010/wordprocessingDrawing" xmlns:wp="http://schemas.openxmlformats.org/drawingml/2006/wordprocessingDrawing" xmlns:w10="urn:schemas-microsoft-com:office:word" xmlns:w="http://schemas.openxmlformats.org/wordprocessingml/2006/main" xmlns:w14="http://schemas.microsoft.com/office/word/2010/wordml" xmlns:w15="http://schemas.microsoft.com/office/word/2012/wordml" xmlns:w16cid="http://schemas.microsoft.com/office/word/2016/wordml/cid" xmlns:w16se="http://schemas.microsoft.com/office/word/2015/wordml/symex" xmlns:wpg="http://schemas.microsoft.com/office/word/2010/wordprocessingGroup" xmlns:wpi="http://schemas.microsoft.com/office/word/2010/wordprocessingInk" xmlns:wne="http://schemas.microsoft.com/office/word/2006/wordml" xmlns:wps="http://schemas.microsoft.com/office/word/2010/wordprocessingShape" mc:Ignorable="w14 w15 w16se w16cid wp14">
+<w:document xmlns:wpc="http://schemas.microsoft.com/office/word/2010/wordprocessingCanvas" xmlns:mc="http://schemas.openxmlformats.org/markup-compatibility/2006" xmlns:o="urn:schemas-microsoft-com:office:office" xmlns:r="http://schemas.openxmlformats.org/officeDocument/2006/relationships" xmlns:m="http://schemas.openxmlformats.org/officeDocument/2006/math" xmlns:v="urn:schemas-microsoft-com:vml" xmlns:wp14="http://schemas.microsoft.com/office/word/2010/wordprocessingDrawing" xmlns:wp="http://schemas.openxmlformats.org/drawingml/2006/wordprocessingDrawing" xmlns:w10="urn:schemas-microsoft-com:office:word" xmlns:w="http://schemas.openxmlformats.org/wordprocessingml/2006/main" xmlns:w14="http://schemas.microsoft.com/office/word/2010/wordml" xmlns:w15="http://schemas.microsoft.com/office/word/2012/wordml" xmlns:wpg="http://schemas.microsoft.com/office/word/2010/wordprocessingGroup" xmlns:wpi="http://schemas.microsoft.com/office/word/2010/wordprocessingInk" xmlns:wne="http://schemas.microsoft.com/office/word/2006/wordml" xmlns:wps="http://schemas.microsoft.com/office/word/2010/wordprocessingShape" mc:Ignorable="w14 w15 wp14">
   <w:body>
     <w:p>
       <w:pPr>
@@ -45,12 +45,14 @@
         </w:rPr>
         <w:t>配置</w:t>
       </w:r>
+      <w:proofErr w:type="spellStart"/>
       <w:r>
         <w:rPr>
           <w:rFonts w:hint="eastAsia"/>
         </w:rPr>
         <w:t>jdk</w:t>
       </w:r>
+      <w:proofErr w:type="spellEnd"/>
     </w:p>
     <w:p>
       <w:pPr>
@@ -67,11 +69,19 @@
         </w:rPr>
         <w:t>去官网下载</w:t>
       </w:r>
+      <w:proofErr w:type="spellStart"/>
       <w:r>
         <w:rPr>
           <w:rFonts w:hint="eastAsia"/>
         </w:rPr>
-        <w:t>jdk 1.8</w:t>
+        <w:t>jdk</w:t>
+      </w:r>
+      <w:proofErr w:type="spellEnd"/>
+      <w:r>
+        <w:rPr>
+          <w:rFonts w:hint="eastAsia"/>
+        </w:rPr>
+        <w:t xml:space="preserve"> 1.8</w:t>
       </w:r>
       <w:r>
         <w:rPr>
@@ -186,12 +196,14 @@
         </w:rPr>
         <w:t>，如果有，则要修改，值为</w:t>
       </w:r>
+      <w:proofErr w:type="spellStart"/>
       <w:r>
         <w:rPr>
           <w:rFonts w:hint="eastAsia"/>
         </w:rPr>
         <w:t>jdk</w:t>
       </w:r>
+      <w:proofErr w:type="spellEnd"/>
       <w:r>
         <w:rPr>
           <w:rFonts w:hint="eastAsia"/>
@@ -321,7 +333,25 @@
           <w:color w:val="FF0000"/>
           <w:highlight w:val="yellow"/>
         </w:rPr>
-        <w:t>;%JAVA_HOME%\bin;%JAVA_HOME%\jre\bin</w:t>
+        <w:t>;%JAVA_HOME%\bin;%JAVA_HOME%\</w:t>
+      </w:r>
+      <w:proofErr w:type="spellStart"/>
+      <w:r>
+        <w:rPr>
+          <w:rFonts w:ascii="微软雅黑" w:eastAsia="微软雅黑" w:hAnsi="微软雅黑"/>
+          <w:color w:val="FF0000"/>
+          <w:highlight w:val="yellow"/>
+        </w:rPr>
+        <w:t>jre</w:t>
+      </w:r>
+      <w:proofErr w:type="spellEnd"/>
+      <w:r>
+        <w:rPr>
+          <w:rFonts w:ascii="微软雅黑" w:eastAsia="微软雅黑" w:hAnsi="微软雅黑"/>
+          <w:color w:val="FF0000"/>
+          <w:highlight w:val="yellow"/>
+        </w:rPr>
+        <w:t>\bin</w:t>
       </w:r>
       <w:r>
         <w:rPr>
@@ -432,6 +462,38 @@
         <w:rPr>
           <w:rFonts w:hint="eastAsia"/>
         </w:rPr>
+        <w:t>（</w:t>
+      </w:r>
+      <w:r>
+        <w:rPr>
+          <w:rFonts w:hint="eastAsia"/>
+        </w:rPr>
+        <w:t>j</w:t>
+      </w:r>
+      <w:r>
+        <w:t>dk</w:t>
+      </w:r>
+      <w:bookmarkStart w:id="0" w:name="_GoBack"/>
+      <w:bookmarkEnd w:id="0"/>
+      <w:r>
+        <w:rPr>
+          <w:rFonts w:hint="eastAsia"/>
+        </w:rPr>
+        <w:t>1</w:t>
+      </w:r>
+      <w:r>
+        <w:t>.5</w:t>
+      </w:r>
+      <w:r>
+        <w:rPr>
+          <w:rFonts w:hint="eastAsia"/>
+        </w:rPr>
+        <w:t>以后可以不用添加）</w:t>
+      </w:r>
+      <w:r>
+        <w:rPr>
+          <w:rFonts w:hint="eastAsia"/>
+        </w:rPr>
         <w:t>。</w:t>
       </w:r>
       <w:r>
@@ -511,7 +573,21 @@
         <w:rPr>
           <w:rFonts w:ascii="微软雅黑" w:eastAsia="微软雅黑" w:hAnsi="微软雅黑" w:hint="eastAsia"/>
         </w:rPr>
-        <w:t xml:space="preserve">测试是否安装成功。在cmd中运行java </w:t>
+        <w:t>测试是否安装成功。在</w:t>
+      </w:r>
+      <w:proofErr w:type="spellStart"/>
+      <w:r>
+        <w:rPr>
+          <w:rFonts w:ascii="微软雅黑" w:eastAsia="微软雅黑" w:hAnsi="微软雅黑" w:hint="eastAsia"/>
+        </w:rPr>
+        <w:t>cmd</w:t>
+      </w:r>
+      <w:proofErr w:type="spellEnd"/>
+      <w:r>
+        <w:rPr>
+          <w:rFonts w:ascii="微软雅黑" w:eastAsia="微软雅黑" w:hAnsi="微软雅黑" w:hint="eastAsia"/>
+        </w:rPr>
+        <w:t xml:space="preserve">中运行java </w:t>
       </w:r>
       <w:r>
         <w:rPr>
@@ -651,13 +727,27 @@
         <w:rPr>
           <w:rFonts w:ascii="微软雅黑" w:eastAsia="微软雅黑" w:hAnsi="微软雅黑" w:hint="eastAsia"/>
         </w:rPr>
-        <w:t>, 官</w:t>
-      </w:r>
-      <w:r>
-        <w:rPr>
-          <w:rFonts w:ascii="微软雅黑" w:eastAsia="微软雅黑" w:hAnsi="微软雅黑"/>
-        </w:rPr>
-        <w:t>网下载解压</w:t>
+        <w:t xml:space="preserve">, </w:t>
+      </w:r>
+      <w:proofErr w:type="gramStart"/>
+      <w:r>
+        <w:rPr>
+          <w:rFonts w:ascii="微软雅黑" w:eastAsia="微软雅黑" w:hAnsi="微软雅黑" w:hint="eastAsia"/>
+        </w:rPr>
+        <w:t>官</w:t>
+      </w:r>
+      <w:r>
+        <w:rPr>
+          <w:rFonts w:ascii="微软雅黑" w:eastAsia="微软雅黑" w:hAnsi="微软雅黑"/>
+        </w:rPr>
+        <w:t>网下载</w:t>
+      </w:r>
+      <w:proofErr w:type="gramEnd"/>
+      <w:r>
+        <w:rPr>
+          <w:rFonts w:ascii="微软雅黑" w:eastAsia="微软雅黑" w:hAnsi="微软雅黑"/>
+        </w:rPr>
+        <w:t>解压</w:t>
       </w:r>
       <w:r>
         <w:rPr>
@@ -665,12 +755,14 @@
         </w:rPr>
         <w:t>后，管理员权限运行</w:t>
       </w:r>
+      <w:proofErr w:type="spellStart"/>
       <w:r>
         <w:rPr>
           <w:rFonts w:ascii="微软雅黑" w:eastAsia="微软雅黑" w:hAnsi="微软雅黑" w:hint="eastAsia"/>
         </w:rPr>
         <w:t>cmd</w:t>
       </w:r>
+      <w:proofErr w:type="spellEnd"/>
       <w:r>
         <w:rPr>
           <w:rFonts w:ascii="微软雅黑" w:eastAsia="微软雅黑" w:hAnsi="微软雅黑" w:hint="eastAsia"/>
@@ -767,8 +859,6 @@
         </w:rPr>
         <w:t>安装成功后，</w:t>
       </w:r>
-      <w:bookmarkStart w:id="0" w:name="_GoBack"/>
-      <w:bookmarkEnd w:id="0"/>
       <w:r>
         <w:rPr>
           <w:rFonts w:hint="eastAsia"/>
@@ -1018,11 +1108,19 @@
         </w:rPr>
         <w:t>文件在</w:t>
       </w:r>
-      <w:r>
-        <w:rPr>
-          <w:rFonts w:ascii="微软雅黑" w:eastAsia="微软雅黑" w:hAnsi="微软雅黑" w:hint="eastAsia"/>
-        </w:rPr>
-        <w:t>WebContent目录</w:t>
+      <w:proofErr w:type="spellStart"/>
+      <w:r>
+        <w:rPr>
+          <w:rFonts w:ascii="微软雅黑" w:eastAsia="微软雅黑" w:hAnsi="微软雅黑" w:hint="eastAsia"/>
+        </w:rPr>
+        <w:t>WebContent</w:t>
+      </w:r>
+      <w:proofErr w:type="spellEnd"/>
+      <w:r>
+        <w:rPr>
+          <w:rFonts w:ascii="微软雅黑" w:eastAsia="微软雅黑" w:hAnsi="微软雅黑" w:hint="eastAsia"/>
+        </w:rPr>
+        <w:t>目录</w:t>
       </w:r>
       <w:r>
         <w:rPr>
@@ -1080,11 +1178,19 @@
         </w:rPr>
         <w:t>文件放在</w:t>
       </w:r>
-      <w:r>
-        <w:rPr>
-          <w:rFonts w:ascii="微软雅黑" w:eastAsia="微软雅黑" w:hAnsi="微软雅黑" w:hint="eastAsia"/>
-        </w:rPr>
-        <w:t>WebContent目录</w:t>
+      <w:proofErr w:type="spellStart"/>
+      <w:r>
+        <w:rPr>
+          <w:rFonts w:ascii="微软雅黑" w:eastAsia="微软雅黑" w:hAnsi="微软雅黑" w:hint="eastAsia"/>
+        </w:rPr>
+        <w:t>WebContent</w:t>
+      </w:r>
+      <w:proofErr w:type="spellEnd"/>
+      <w:r>
+        <w:rPr>
+          <w:rFonts w:ascii="微软雅黑" w:eastAsia="微软雅黑" w:hAnsi="微软雅黑" w:hint="eastAsia"/>
+        </w:rPr>
+        <w:t>目录</w:t>
       </w:r>
       <w:r>
         <w:rPr>
@@ -1171,17 +1277,33 @@
         </w:rPr>
         <w:t>为</w:t>
       </w:r>
+      <w:proofErr w:type="spellStart"/>
       <w:r>
         <w:rPr>
           <w:rFonts w:ascii="微软雅黑" w:eastAsia="微软雅黑" w:hAnsi="微软雅黑"/>
         </w:rPr>
         <w:t>TestWeb</w:t>
       </w:r>
-      <w:r>
-        <w:rPr>
-          <w:rFonts w:ascii="微软雅黑" w:eastAsia="微软雅黑" w:hAnsi="微软雅黑"/>
-        </w:rPr>
-        <w:t>/WebContent/WEB-INF/classes</w:t>
+      <w:proofErr w:type="spellEnd"/>
+      <w:r>
+        <w:rPr>
+          <w:rFonts w:ascii="微软雅黑" w:eastAsia="微软雅黑" w:hAnsi="微软雅黑"/>
+        </w:rPr>
+        <w:t>/</w:t>
+      </w:r>
+      <w:proofErr w:type="spellStart"/>
+      <w:r>
+        <w:rPr>
+          <w:rFonts w:ascii="微软雅黑" w:eastAsia="微软雅黑" w:hAnsi="微软雅黑"/>
+        </w:rPr>
+        <w:t>WebContent</w:t>
+      </w:r>
+      <w:proofErr w:type="spellEnd"/>
+      <w:r>
+        <w:rPr>
+          <w:rFonts w:ascii="微软雅黑" w:eastAsia="微软雅黑" w:hAnsi="微软雅黑"/>
+        </w:rPr>
+        <w:t>/WEB-INF/classes</w:t>
       </w:r>
     </w:p>
     <w:p>
@@ -1204,6 +1326,7 @@
         </w:rPr>
         <w:t>项目</w:t>
       </w:r>
+      <w:proofErr w:type="gramStart"/>
       <w:r>
         <w:rPr>
           <w:rFonts w:asciiTheme="majorHAnsi" w:eastAsiaTheme="majorEastAsia" w:hAnsiTheme="majorHAnsi" w:cstheme="majorBidi"/>
@@ -1224,6 +1347,7 @@
         </w:rPr>
         <w:t>署</w:t>
       </w:r>
+      <w:proofErr w:type="gramEnd"/>
     </w:p>
     <w:p>
       <w:pPr>
@@ -1273,11 +1397,19 @@
         </w:rPr>
         <w:t>目录下的</w:t>
       </w:r>
-      <w:r>
-        <w:rPr>
-          <w:rFonts w:ascii="微软雅黑" w:eastAsia="微软雅黑" w:hAnsi="微软雅黑" w:hint="eastAsia"/>
-        </w:rPr>
-        <w:t>conf文件</w:t>
+      <w:proofErr w:type="spellStart"/>
+      <w:r>
+        <w:rPr>
+          <w:rFonts w:ascii="微软雅黑" w:eastAsia="微软雅黑" w:hAnsi="微软雅黑" w:hint="eastAsia"/>
+        </w:rPr>
+        <w:t>conf</w:t>
+      </w:r>
+      <w:proofErr w:type="spellEnd"/>
+      <w:r>
+        <w:rPr>
+          <w:rFonts w:ascii="微软雅黑" w:eastAsia="微软雅黑" w:hAnsi="微软雅黑" w:hint="eastAsia"/>
+        </w:rPr>
+        <w:t>文件</w:t>
       </w:r>
       <w:r>
         <w:rPr>
@@ -1295,7 +1427,49 @@
         <w:rPr>
           <w:rFonts w:ascii="微软雅黑" w:eastAsia="微软雅黑" w:hAnsi="微软雅黑"/>
         </w:rPr>
-        <w:t>下添加如下内容&lt;role rolename="manager-gui"/&gt;&lt;user username="tomcat" password="tomcat" roles="manager-gui"/&gt;</w:t>
+        <w:t xml:space="preserve">下添加如下内容&lt;role </w:t>
+      </w:r>
+      <w:proofErr w:type="spellStart"/>
+      <w:r>
+        <w:rPr>
+          <w:rFonts w:ascii="微软雅黑" w:eastAsia="微软雅黑" w:hAnsi="微软雅黑"/>
+        </w:rPr>
+        <w:t>rolename</w:t>
+      </w:r>
+      <w:proofErr w:type="spellEnd"/>
+      <w:r>
+        <w:rPr>
+          <w:rFonts w:ascii="微软雅黑" w:eastAsia="微软雅黑" w:hAnsi="微软雅黑"/>
+        </w:rPr>
+        <w:t>="manager-</w:t>
+      </w:r>
+      <w:proofErr w:type="spellStart"/>
+      <w:r>
+        <w:rPr>
+          <w:rFonts w:ascii="微软雅黑" w:eastAsia="微软雅黑" w:hAnsi="微软雅黑"/>
+        </w:rPr>
+        <w:t>gui</w:t>
+      </w:r>
+      <w:proofErr w:type="spellEnd"/>
+      <w:r>
+        <w:rPr>
+          <w:rFonts w:ascii="微软雅黑" w:eastAsia="微软雅黑" w:hAnsi="微软雅黑"/>
+        </w:rPr>
+        <w:t>"/&gt;&lt;user username="tomcat" password="tomcat" roles="manager-</w:t>
+      </w:r>
+      <w:proofErr w:type="spellStart"/>
+      <w:r>
+        <w:rPr>
+          <w:rFonts w:ascii="微软雅黑" w:eastAsia="微软雅黑" w:hAnsi="微软雅黑"/>
+        </w:rPr>
+        <w:t>gui</w:t>
+      </w:r>
+      <w:proofErr w:type="spellEnd"/>
+      <w:r>
+        <w:rPr>
+          <w:rFonts w:ascii="微软雅黑" w:eastAsia="微软雅黑" w:hAnsi="微软雅黑"/>
+        </w:rPr>
+        <w:t>"/&gt;</w:t>
       </w:r>
       <w:r>
         <w:rPr>
@@ -1395,8 +1569,16 @@
         <w:rPr>
           <w:rFonts w:ascii="微软雅黑" w:eastAsia="微软雅黑" w:hAnsi="微软雅黑"/>
         </w:rPr>
-        <w:t>入后面管理</w:t>
-      </w:r>
+        <w:t>入</w:t>
+      </w:r>
+      <w:proofErr w:type="gramStart"/>
+      <w:r>
+        <w:rPr>
+          <w:rFonts w:ascii="微软雅黑" w:eastAsia="微软雅黑" w:hAnsi="微软雅黑"/>
+        </w:rPr>
+        <w:t>后面管理</w:t>
+      </w:r>
+      <w:proofErr w:type="gramEnd"/>
       <w:r>
         <w:rPr>
           <w:rFonts w:ascii="微软雅黑" w:eastAsia="微软雅黑" w:hAnsi="微软雅黑" w:hint="eastAsia"/>
@@ -1420,7 +1602,21 @@
         <w:rPr>
           <w:rFonts w:ascii="微软雅黑" w:eastAsia="微软雅黑" w:hAnsi="微软雅黑" w:hint="eastAsia"/>
         </w:rPr>
-        <w:t>在conf文件</w:t>
+        <w:t>在</w:t>
+      </w:r>
+      <w:proofErr w:type="spellStart"/>
+      <w:r>
+        <w:rPr>
+          <w:rFonts w:ascii="微软雅黑" w:eastAsia="微软雅黑" w:hAnsi="微软雅黑" w:hint="eastAsia"/>
+        </w:rPr>
+        <w:t>conf</w:t>
+      </w:r>
+      <w:proofErr w:type="spellEnd"/>
+      <w:r>
+        <w:rPr>
+          <w:rFonts w:ascii="微软雅黑" w:eastAsia="微软雅黑" w:hAnsi="微软雅黑" w:hint="eastAsia"/>
+        </w:rPr>
+        <w:t>文件</w:t>
       </w:r>
       <w:r>
         <w:rPr>
@@ -1492,7 +1688,21 @@
         <w:rPr>
           <w:rFonts w:ascii="微软雅黑" w:eastAsia="微软雅黑" w:hAnsi="微软雅黑"/>
         </w:rPr>
-        <w:t>&lt;?xml version="1.0" encoding="utf-8"?&gt;&lt;Context docBase="C:\\Users\\zengjunyi\\workspace\\TestWeb\\WebContent" reloadable="true" /&gt;</w:t>
+        <w:t xml:space="preserve">&lt;?xml version="1.0" encoding="utf-8"?&gt;&lt;Context </w:t>
+      </w:r>
+      <w:proofErr w:type="spellStart"/>
+      <w:r>
+        <w:rPr>
+          <w:rFonts w:ascii="微软雅黑" w:eastAsia="微软雅黑" w:hAnsi="微软雅黑"/>
+        </w:rPr>
+        <w:t>docBase</w:t>
+      </w:r>
+      <w:proofErr w:type="spellEnd"/>
+      <w:r>
+        <w:rPr>
+          <w:rFonts w:ascii="微软雅黑" w:eastAsia="微软雅黑" w:hAnsi="微软雅黑"/>
+        </w:rPr>
+        <w:t>="C:\\Users\\zengjunyi\\workspace\\TestWeb\\WebContent" reloadable="true" /&gt;</w:t>
       </w:r>
       <w:r>
         <w:rPr>
@@ -1606,13 +1816,27 @@
         <w:rPr>
           <w:rFonts w:ascii="微软雅黑" w:eastAsia="微软雅黑" w:hAnsi="微软雅黑" w:hint="eastAsia"/>
         </w:rPr>
-        <w:t>注意js</w:t>
-      </w:r>
-      <w:r>
-        <w:rPr>
-          <w:rFonts w:ascii="微软雅黑" w:eastAsia="微软雅黑" w:hAnsi="微软雅黑"/>
-        </w:rPr>
-        <w:t>p路径</w:t>
+        <w:t>注意</w:t>
+      </w:r>
+      <w:proofErr w:type="spellStart"/>
+      <w:r>
+        <w:rPr>
+          <w:rFonts w:ascii="微软雅黑" w:eastAsia="微软雅黑" w:hAnsi="微软雅黑" w:hint="eastAsia"/>
+        </w:rPr>
+        <w:t>js</w:t>
+      </w:r>
+      <w:r>
+        <w:rPr>
+          <w:rFonts w:ascii="微软雅黑" w:eastAsia="微软雅黑" w:hAnsi="微软雅黑"/>
+        </w:rPr>
+        <w:t>p</w:t>
+      </w:r>
+      <w:proofErr w:type="spellEnd"/>
+      <w:r>
+        <w:rPr>
+          <w:rFonts w:ascii="微软雅黑" w:eastAsia="微软雅黑" w:hAnsi="微软雅黑"/>
+        </w:rPr>
+        <w:t>路径</w:t>
       </w:r>
       <w:r>
         <w:rPr>
@@ -1699,7 +1923,21 @@
         <w:rPr>
           <w:rFonts w:ascii="微软雅黑" w:eastAsia="微软雅黑" w:hAnsi="微软雅黑" w:hint="eastAsia"/>
         </w:rPr>
-        <w:t>设置tomcat/conf/</w:t>
+        <w:t>设置tomcat/</w:t>
+      </w:r>
+      <w:proofErr w:type="spellStart"/>
+      <w:r>
+        <w:rPr>
+          <w:rFonts w:ascii="微软雅黑" w:eastAsia="微软雅黑" w:hAnsi="微软雅黑" w:hint="eastAsia"/>
+        </w:rPr>
+        <w:t>conf</w:t>
+      </w:r>
+      <w:proofErr w:type="spellEnd"/>
+      <w:r>
+        <w:rPr>
+          <w:rFonts w:ascii="微软雅黑" w:eastAsia="微软雅黑" w:hAnsi="微软雅黑" w:hint="eastAsia"/>
+        </w:rPr>
+        <w:t>/</w:t>
       </w:r>
       <w:r>
         <w:rPr>
@@ -1719,6 +1957,7 @@
         </w:rPr>
         <w:t>属性</w:t>
       </w:r>
+      <w:proofErr w:type="spellStart"/>
       <w:r>
         <w:rPr>
           <w:rFonts w:ascii="微软雅黑" w:eastAsia="微软雅黑" w:hAnsi="微软雅黑" w:hint="eastAsia"/>
@@ -1729,7 +1968,28 @@
         <w:rPr>
           <w:rFonts w:ascii="微软雅黑" w:eastAsia="微软雅黑" w:hAnsi="微软雅黑"/>
         </w:rPr>
-        <w:t>BodyEncodingForURI=”true”</w:t>
+        <w:t>BodyEncodingForURI</w:t>
+      </w:r>
+      <w:proofErr w:type="spellEnd"/>
+      <w:r>
+        <w:rPr>
+          <w:rFonts w:ascii="微软雅黑" w:eastAsia="微软雅黑" w:hAnsi="微软雅黑"/>
+        </w:rPr>
+        <w:t>=</w:t>
+      </w:r>
+      <w:proofErr w:type="gramStart"/>
+      <w:r>
+        <w:rPr>
+          <w:rFonts w:ascii="微软雅黑" w:eastAsia="微软雅黑" w:hAnsi="微软雅黑"/>
+        </w:rPr>
+        <w:t>”</w:t>
+      </w:r>
+      <w:proofErr w:type="gramEnd"/>
+      <w:r>
+        <w:rPr>
+          <w:rFonts w:ascii="微软雅黑" w:eastAsia="微软雅黑" w:hAnsi="微软雅黑"/>
+        </w:rPr>
+        <w:t>true”</w:t>
       </w:r>
     </w:p>
     <w:p>
@@ -1756,6 +2016,7 @@
         </w:rPr>
         <w:t>中使用</w:t>
       </w:r>
+      <w:proofErr w:type="spellStart"/>
       <w:r>
         <w:rPr>
           <w:rFonts w:ascii="微软雅黑" w:eastAsia="微软雅黑" w:hAnsi="微软雅黑" w:hint="eastAsia"/>
@@ -1766,7 +2027,14 @@
         <w:rPr>
           <w:rFonts w:ascii="微软雅黑" w:eastAsia="微软雅黑" w:hAnsi="微软雅黑"/>
         </w:rPr>
-        <w:t>setCharacterEncoding(“UTF-8”);</w:t>
+        <w:t>setCharacterEncoding</w:t>
+      </w:r>
+      <w:proofErr w:type="spellEnd"/>
+      <w:r>
+        <w:rPr>
+          <w:rFonts w:ascii="微软雅黑" w:eastAsia="微软雅黑" w:hAnsi="微软雅黑"/>
+        </w:rPr>
+        <w:t>(“UTF-8”);</w:t>
       </w:r>
     </w:p>
     <w:p>
@@ -1781,6 +2049,7 @@
           <w:rFonts w:ascii="微软雅黑" w:eastAsia="微软雅黑" w:hAnsi="微软雅黑"/>
         </w:rPr>
       </w:pPr>
+      <w:proofErr w:type="spellStart"/>
       <w:r>
         <w:rPr>
           <w:rFonts w:ascii="微软雅黑" w:eastAsia="微软雅黑" w:hAnsi="微软雅黑"/>
@@ -1792,7 +2061,14 @@
         <w:rPr>
           <w:rFonts w:ascii="微软雅黑" w:eastAsia="微软雅黑" w:hAnsi="微软雅黑" w:hint="eastAsia"/>
         </w:rPr>
-        <w:t>sp页面</w:t>
+        <w:t>sp</w:t>
+      </w:r>
+      <w:proofErr w:type="spellEnd"/>
+      <w:r>
+        <w:rPr>
+          <w:rFonts w:ascii="微软雅黑" w:eastAsia="微软雅黑" w:hAnsi="微软雅黑" w:hint="eastAsia"/>
+        </w:rPr>
+        <w:t>页面</w:t>
       </w:r>
       <w:r>
         <w:rPr>
@@ -2058,7 +2334,25 @@
           <w:color w:val="333333"/>
           <w:shd w:val="clear" w:color="auto" w:fill="FFFFFF"/>
         </w:rPr>
-        <w:t xml:space="preserve"> Jsp, </w:t>
+        <w:t xml:space="preserve"> </w:t>
+      </w:r>
+      <w:proofErr w:type="spellStart"/>
+      <w:r>
+        <w:rPr>
+          <w:rFonts w:ascii="微软雅黑" w:eastAsia="微软雅黑" w:hAnsi="微软雅黑"/>
+          <w:color w:val="333333"/>
+          <w:shd w:val="clear" w:color="auto" w:fill="FFFFFF"/>
+        </w:rPr>
+        <w:t>Jsp</w:t>
+      </w:r>
+      <w:proofErr w:type="spellEnd"/>
+      <w:r>
+        <w:rPr>
+          <w:rFonts w:ascii="微软雅黑" w:eastAsia="微软雅黑" w:hAnsi="微软雅黑"/>
+          <w:color w:val="333333"/>
+          <w:shd w:val="clear" w:color="auto" w:fill="FFFFFF"/>
+        </w:rPr>
+        <w:t xml:space="preserve">, </w:t>
       </w:r>
       <w:r>
         <w:rPr>
@@ -2262,8 +2556,18 @@
           <w:color w:val="333333"/>
           <w:shd w:val="clear" w:color="auto" w:fill="FFFFFF"/>
         </w:rPr>
-        <w:t>C:/WINDOWS/explorer.exe, Arguemnts</w:t>
-      </w:r>
+        <w:t xml:space="preserve">C:/WINDOWS/explorer.exe, </w:t>
+      </w:r>
+      <w:proofErr w:type="spellStart"/>
+      <w:r>
+        <w:rPr>
+          <w:rFonts w:ascii="微软雅黑" w:eastAsia="微软雅黑" w:hAnsi="微软雅黑"/>
+          <w:color w:val="333333"/>
+          <w:shd w:val="clear" w:color="auto" w:fill="FFFFFF"/>
+        </w:rPr>
+        <w:t>Arguemnts</w:t>
+      </w:r>
+      <w:proofErr w:type="spellEnd"/>
       <w:r>
         <w:rPr>
           <w:rFonts w:ascii="微软雅黑" w:eastAsia="微软雅黑" w:hAnsi="微软雅黑" w:hint="eastAsia"/>
@@ -2278,7 +2582,25 @@
           <w:color w:val="333333"/>
           <w:shd w:val="clear" w:color="auto" w:fill="FFFFFF"/>
         </w:rPr>
-        <w:t>${container_loc}</w:t>
+        <w:t>${</w:t>
+      </w:r>
+      <w:proofErr w:type="spellStart"/>
+      <w:r>
+        <w:rPr>
+          <w:rFonts w:ascii="微软雅黑" w:eastAsia="微软雅黑" w:hAnsi="微软雅黑"/>
+          <w:color w:val="333333"/>
+          <w:shd w:val="clear" w:color="auto" w:fill="FFFFFF"/>
+        </w:rPr>
+        <w:t>container_loc</w:t>
+      </w:r>
+      <w:proofErr w:type="spellEnd"/>
+      <w:r>
+        <w:rPr>
+          <w:rFonts w:ascii="微软雅黑" w:eastAsia="微软雅黑" w:hAnsi="微软雅黑"/>
+          <w:color w:val="333333"/>
+          <w:shd w:val="clear" w:color="auto" w:fill="FFFFFF"/>
+        </w:rPr>
+        <w:t>}</w:t>
       </w:r>
       <w:r>
         <w:rPr>
@@ -2310,7 +2632,16 @@
           <w:color w:val="333333"/>
           <w:shd w:val="clear" w:color="auto" w:fill="FFFFFF"/>
         </w:rPr>
-        <w:t>common页</w:t>
+        <w:t>common</w:t>
+      </w:r>
+      <w:proofErr w:type="gramStart"/>
+      <w:r>
+        <w:rPr>
+          <w:rFonts w:ascii="微软雅黑" w:eastAsia="微软雅黑" w:hAnsi="微软雅黑" w:hint="eastAsia"/>
+          <w:color w:val="333333"/>
+          <w:shd w:val="clear" w:color="auto" w:fill="FFFFFF"/>
+        </w:rPr>
+        <w:t>页</w:t>
       </w:r>
       <w:r>
         <w:rPr>
@@ -2320,6 +2651,7 @@
         </w:rPr>
         <w:t>签</w:t>
       </w:r>
+      <w:proofErr w:type="gramEnd"/>
       <w:r>
         <w:rPr>
           <w:rFonts w:ascii="微软雅黑" w:eastAsia="微软雅黑" w:hAnsi="微软雅黑" w:hint="eastAsia"/>
@@ -2391,11 +2723,19 @@
           <w:rFonts w:ascii="微软雅黑" w:eastAsia="微软雅黑" w:hAnsi="微软雅黑"/>
         </w:rPr>
       </w:pPr>
-      <w:r>
-        <w:rPr>
-          <w:rFonts w:ascii="微软雅黑" w:eastAsia="微软雅黑" w:hAnsi="微软雅黑"/>
-        </w:rPr>
-        <w:t>&lt;?xml version="1.0" encoding="UTF-8"?&gt;</w:t>
+      <w:proofErr w:type="gramStart"/>
+      <w:r>
+        <w:rPr>
+          <w:rFonts w:ascii="微软雅黑" w:eastAsia="微软雅黑" w:hAnsi="微软雅黑"/>
+        </w:rPr>
+        <w:t>&lt;?xml</w:t>
+      </w:r>
+      <w:proofErr w:type="gramEnd"/>
+      <w:r>
+        <w:rPr>
+          <w:rFonts w:ascii="微软雅黑" w:eastAsia="微软雅黑" w:hAnsi="微软雅黑"/>
+        </w:rPr>
+        <w:t xml:space="preserve"> version="1.0" encoding="UTF-8"?&gt;</w:t>
       </w:r>
     </w:p>
     <w:p>
@@ -2409,7 +2749,21 @@
         <w:rPr>
           <w:rFonts w:ascii="微软雅黑" w:eastAsia="微软雅黑" w:hAnsi="微软雅黑"/>
         </w:rPr>
-        <w:t>&lt;settings xmlns="http://maven.apache.org/SETTINGS/1.0.0"</w:t>
+        <w:t xml:space="preserve">&lt;settings </w:t>
+      </w:r>
+      <w:proofErr w:type="spellStart"/>
+      <w:r>
+        <w:rPr>
+          <w:rFonts w:ascii="微软雅黑" w:eastAsia="微软雅黑" w:hAnsi="微软雅黑"/>
+        </w:rPr>
+        <w:t>xmlns</w:t>
+      </w:r>
+      <w:proofErr w:type="spellEnd"/>
+      <w:r>
+        <w:rPr>
+          <w:rFonts w:ascii="微软雅黑" w:eastAsia="微软雅黑" w:hAnsi="微软雅黑"/>
+        </w:rPr>
+        <w:t>="http://maven.apache.org/SETTINGS/1.0.0"</w:t>
       </w:r>
     </w:p>
     <w:p>
@@ -2423,7 +2777,21 @@
         <w:rPr>
           <w:rFonts w:ascii="微软雅黑" w:eastAsia="微软雅黑" w:hAnsi="微软雅黑"/>
         </w:rPr>
-        <w:t xml:space="preserve">          xmlns:xsi="http://www.w3.org/2001/XMLSchema-instance"</w:t>
+        <w:t xml:space="preserve">          </w:t>
+      </w:r>
+      <w:proofErr w:type="spellStart"/>
+      <w:r>
+        <w:rPr>
+          <w:rFonts w:ascii="微软雅黑" w:eastAsia="微软雅黑" w:hAnsi="微软雅黑"/>
+        </w:rPr>
+        <w:t>xmlns:xsi</w:t>
+      </w:r>
+      <w:proofErr w:type="spellEnd"/>
+      <w:r>
+        <w:rPr>
+          <w:rFonts w:ascii="微软雅黑" w:eastAsia="微软雅黑" w:hAnsi="微软雅黑"/>
+        </w:rPr>
+        <w:t>="http://www.w3.org/2001/XMLSchema-instance"</w:t>
       </w:r>
     </w:p>
     <w:p>
@@ -2437,7 +2805,21 @@
         <w:rPr>
           <w:rFonts w:ascii="微软雅黑" w:eastAsia="微软雅黑" w:hAnsi="微软雅黑"/>
         </w:rPr>
-        <w:t xml:space="preserve">          xsi:schemaLocation="http://maven.apache.org/SETTINGS/1.0.0 http://maven.apache.org/xsd/settings-1.0.0.xsd"&gt;</w:t>
+        <w:t xml:space="preserve">          </w:t>
+      </w:r>
+      <w:proofErr w:type="spellStart"/>
+      <w:r>
+        <w:rPr>
+          <w:rFonts w:ascii="微软雅黑" w:eastAsia="微软雅黑" w:hAnsi="微软雅黑"/>
+        </w:rPr>
+        <w:t>xsi:schemaLocation</w:t>
+      </w:r>
+      <w:proofErr w:type="spellEnd"/>
+      <w:r>
+        <w:rPr>
+          <w:rFonts w:ascii="微软雅黑" w:eastAsia="微软雅黑" w:hAnsi="微软雅黑"/>
+        </w:rPr>
+        <w:t>="http://maven.apache.org/SETTINGS/1.0.0 http://maven.apache.org/xsd/settings-1.0.0.xsd"&gt;</w:t>
       </w:r>
     </w:p>
     <w:p>
@@ -2459,7 +2841,21 @@
         <w:rPr>
           <w:rFonts w:ascii="微软雅黑" w:eastAsia="微软雅黑" w:hAnsi="微软雅黑" w:hint="eastAsia"/>
         </w:rPr>
-        <w:t xml:space="preserve">  &lt;localRepository&gt;</w:t>
+        <w:t xml:space="preserve">  &lt;</w:t>
+      </w:r>
+      <w:proofErr w:type="spellStart"/>
+      <w:r>
+        <w:rPr>
+          <w:rFonts w:ascii="微软雅黑" w:eastAsia="微软雅黑" w:hAnsi="微软雅黑" w:hint="eastAsia"/>
+        </w:rPr>
+        <w:t>localRepository</w:t>
+      </w:r>
+      <w:proofErr w:type="spellEnd"/>
+      <w:r>
+        <w:rPr>
+          <w:rFonts w:ascii="微软雅黑" w:eastAsia="微软雅黑" w:hAnsi="微软雅黑" w:hint="eastAsia"/>
+        </w:rPr>
+        <w:t>&gt;</w:t>
       </w:r>
       <w:r>
         <w:rPr>
@@ -2473,7 +2869,21 @@
         <w:rPr>
           <w:rFonts w:ascii="微软雅黑" w:eastAsia="微软雅黑" w:hAnsi="微软雅黑" w:hint="eastAsia"/>
         </w:rPr>
-        <w:t>&lt;/localRepository&gt;</w:t>
+        <w:t>&lt;/</w:t>
+      </w:r>
+      <w:proofErr w:type="spellStart"/>
+      <w:r>
+        <w:rPr>
+          <w:rFonts w:ascii="微软雅黑" w:eastAsia="微软雅黑" w:hAnsi="微软雅黑" w:hint="eastAsia"/>
+        </w:rPr>
+        <w:t>localRepository</w:t>
+      </w:r>
+      <w:proofErr w:type="spellEnd"/>
+      <w:r>
+        <w:rPr>
+          <w:rFonts w:ascii="微软雅黑" w:eastAsia="微软雅黑" w:hAnsi="微软雅黑" w:hint="eastAsia"/>
+        </w:rPr>
+        <w:t>&gt;</w:t>
       </w:r>
     </w:p>
     <w:p>
@@ -2495,7 +2905,23 @@
         <w:rPr>
           <w:rFonts w:ascii="微软雅黑" w:eastAsia="微软雅黑" w:hAnsi="微软雅黑"/>
         </w:rPr>
-        <w:t xml:space="preserve">  &lt;pluginGroups&gt;</w:t>
+        <w:t xml:space="preserve">  &lt;</w:t>
+      </w:r>
+      <w:proofErr w:type="spellStart"/>
+      <w:proofErr w:type="gramStart"/>
+      <w:r>
+        <w:rPr>
+          <w:rFonts w:ascii="微软雅黑" w:eastAsia="微软雅黑" w:hAnsi="微软雅黑"/>
+        </w:rPr>
+        <w:t>pluginGroups</w:t>
+      </w:r>
+      <w:proofErr w:type="spellEnd"/>
+      <w:proofErr w:type="gramEnd"/>
+      <w:r>
+        <w:rPr>
+          <w:rFonts w:ascii="微软雅黑" w:eastAsia="微软雅黑" w:hAnsi="微软雅黑"/>
+        </w:rPr>
+        <w:t>&gt;</w:t>
       </w:r>
     </w:p>
     <w:p>
@@ -2509,7 +2935,21 @@
         <w:rPr>
           <w:rFonts w:ascii="微软雅黑" w:eastAsia="微软雅黑" w:hAnsi="微软雅黑"/>
         </w:rPr>
-        <w:t xml:space="preserve">  &lt;/pluginGroups&gt;</w:t>
+        <w:t xml:space="preserve">  &lt;/</w:t>
+      </w:r>
+      <w:proofErr w:type="spellStart"/>
+      <w:r>
+        <w:rPr>
+          <w:rFonts w:ascii="微软雅黑" w:eastAsia="微软雅黑" w:hAnsi="微软雅黑"/>
+        </w:rPr>
+        <w:t>pluginGroups</w:t>
+      </w:r>
+      <w:proofErr w:type="spellEnd"/>
+      <w:r>
+        <w:rPr>
+          <w:rFonts w:ascii="微软雅黑" w:eastAsia="微软雅黑" w:hAnsi="微软雅黑"/>
+        </w:rPr>
+        <w:t>&gt;</w:t>
       </w:r>
     </w:p>
     <w:p>
@@ -2531,7 +2971,21 @@
         <w:rPr>
           <w:rFonts w:ascii="微软雅黑" w:eastAsia="微软雅黑" w:hAnsi="微软雅黑"/>
         </w:rPr>
-        <w:t xml:space="preserve">  &lt;proxies&gt;</w:t>
+        <w:t xml:space="preserve">  &lt;</w:t>
+      </w:r>
+      <w:proofErr w:type="gramStart"/>
+      <w:r>
+        <w:rPr>
+          <w:rFonts w:ascii="微软雅黑" w:eastAsia="微软雅黑" w:hAnsi="微软雅黑"/>
+        </w:rPr>
+        <w:t>proxies</w:t>
+      </w:r>
+      <w:proofErr w:type="gramEnd"/>
+      <w:r>
+        <w:rPr>
+          <w:rFonts w:ascii="微软雅黑" w:eastAsia="微软雅黑" w:hAnsi="微软雅黑"/>
+        </w:rPr>
+        <w:t>&gt;</w:t>
       </w:r>
     </w:p>
     <w:p>
@@ -2567,7 +3021,21 @@
         <w:rPr>
           <w:rFonts w:ascii="微软雅黑" w:eastAsia="微软雅黑" w:hAnsi="微软雅黑"/>
         </w:rPr>
-        <w:t xml:space="preserve">  &lt;servers&gt;</w:t>
+        <w:t xml:space="preserve">  &lt;</w:t>
+      </w:r>
+      <w:proofErr w:type="gramStart"/>
+      <w:r>
+        <w:rPr>
+          <w:rFonts w:ascii="微软雅黑" w:eastAsia="微软雅黑" w:hAnsi="微软雅黑"/>
+        </w:rPr>
+        <w:t>servers</w:t>
+      </w:r>
+      <w:proofErr w:type="gramEnd"/>
+      <w:r>
+        <w:rPr>
+          <w:rFonts w:ascii="微软雅黑" w:eastAsia="微软雅黑" w:hAnsi="微软雅黑"/>
+        </w:rPr>
+        <w:t>&gt;</w:t>
       </w:r>
     </w:p>
     <w:p>
@@ -2605,7 +3073,21 @@
         <w:rPr>
           <w:rFonts w:ascii="微软雅黑" w:eastAsia="微软雅黑" w:hAnsi="微软雅黑"/>
         </w:rPr>
-        <w:t xml:space="preserve">  &lt;mirrors&gt;</w:t>
+        <w:t xml:space="preserve">  &lt;</w:t>
+      </w:r>
+      <w:proofErr w:type="gramStart"/>
+      <w:r>
+        <w:rPr>
+          <w:rFonts w:ascii="微软雅黑" w:eastAsia="微软雅黑" w:hAnsi="微软雅黑"/>
+        </w:rPr>
+        <w:t>mirrors</w:t>
+      </w:r>
+      <w:proofErr w:type="gramEnd"/>
+      <w:r>
+        <w:rPr>
+          <w:rFonts w:ascii="微软雅黑" w:eastAsia="微软雅黑" w:hAnsi="微软雅黑"/>
+        </w:rPr>
+        <w:t>&gt;</w:t>
       </w:r>
     </w:p>
     <w:p>
@@ -2644,7 +3126,21 @@
         <w:rPr>
           <w:rFonts w:ascii="微软雅黑" w:eastAsia="微软雅黑" w:hAnsi="微软雅黑"/>
         </w:rPr>
-        <w:t xml:space="preserve">  &lt;profiles&gt;</w:t>
+        <w:t xml:space="preserve">  &lt;</w:t>
+      </w:r>
+      <w:proofErr w:type="gramStart"/>
+      <w:r>
+        <w:rPr>
+          <w:rFonts w:ascii="微软雅黑" w:eastAsia="微软雅黑" w:hAnsi="微软雅黑"/>
+        </w:rPr>
+        <w:t>profiles</w:t>
+      </w:r>
+      <w:proofErr w:type="gramEnd"/>
+      <w:r>
+        <w:rPr>
+          <w:rFonts w:ascii="微软雅黑" w:eastAsia="微软雅黑" w:hAnsi="微软雅黑"/>
+        </w:rPr>
+        <w:t>&gt;</w:t>
       </w:r>
     </w:p>
     <w:p>
@@ -2697,7 +3193,7 @@
 </file>
 
 <file path=word/numbering.xml><?xml version="1.0" encoding="utf-8"?>
-<w:numbering xmlns:wpc="http://schemas.microsoft.com/office/word/2010/wordprocessingCanvas" xmlns:cx="http://schemas.microsoft.com/office/drawing/2014/chartex" xmlns:cx1="http://schemas.microsoft.com/office/drawing/2015/9/8/chartex" xmlns:cx2="http://schemas.microsoft.com/office/drawing/2015/10/21/chartex" xmlns:cx3="http://schemas.microsoft.com/office/drawing/2016/5/9/chartex" xmlns:cx4="http://schemas.microsoft.com/office/drawing/2016/5/10/chartex" xmlns:cx5="http://schemas.microsoft.com/office/drawing/2016/5/11/chartex" xmlns:cx6="http://schemas.microsoft.com/office/drawing/2016/5/12/chartex" xmlns:cx7="http://schemas.microsoft.com/office/drawing/2016/5/13/chartex" xmlns:cx8="http://schemas.microsoft.com/office/drawing/2016/5/14/chartex" xmlns:mc="http://schemas.openxmlformats.org/markup-compatibility/2006" xmlns:aink="http://schemas.microsoft.com/office/drawing/2016/ink" xmlns:am3d="http://schemas.microsoft.com/office/drawing/2017/model3d" xmlns:o="urn:schemas-microsoft-com:office:office" xmlns:r="http://schemas.openxmlformats.org/officeDocument/2006/relationships" xmlns:m="http://schemas.openxmlformats.org/officeDocument/2006/math" xmlns:v="urn:schemas-microsoft-com:vml" xmlns:wp14="http://schemas.microsoft.com/office/word/2010/wordprocessingDrawing" xmlns:wp="http://schemas.openxmlformats.org/drawingml/2006/wordprocessingDrawing" xmlns:w10="urn:schemas-microsoft-com:office:word" xmlns:w="http://schemas.openxmlformats.org/wordprocessingml/2006/main" xmlns:w14="http://schemas.microsoft.com/office/word/2010/wordml" xmlns:w15="http://schemas.microsoft.com/office/word/2012/wordml" xmlns:w16cid="http://schemas.microsoft.com/office/word/2016/wordml/cid" xmlns:w16se="http://schemas.microsoft.com/office/word/2015/wordml/symex" xmlns:wpg="http://schemas.microsoft.com/office/word/2010/wordprocessingGroup" xmlns:wpi="http://schemas.microsoft.com/office/word/2010/wordprocessingInk" xmlns:wne="http://schemas.microsoft.com/office/word/2006/wordml" xmlns:wps="http://schemas.microsoft.com/office/word/2010/wordprocessingShape" mc:Ignorable="w14 w15 w16se w16cid wp14">
+<w:numbering xmlns:wpc="http://schemas.microsoft.com/office/word/2010/wordprocessingCanvas" xmlns:mc="http://schemas.openxmlformats.org/markup-compatibility/2006" xmlns:o="urn:schemas-microsoft-com:office:office" xmlns:r="http://schemas.openxmlformats.org/officeDocument/2006/relationships" xmlns:m="http://schemas.openxmlformats.org/officeDocument/2006/math" xmlns:v="urn:schemas-microsoft-com:vml" xmlns:wp14="http://schemas.microsoft.com/office/word/2010/wordprocessingDrawing" xmlns:wp="http://schemas.openxmlformats.org/drawingml/2006/wordprocessingDrawing" xmlns:w10="urn:schemas-microsoft-com:office:word" xmlns:w="http://schemas.openxmlformats.org/wordprocessingml/2006/main" xmlns:w14="http://schemas.microsoft.com/office/word/2010/wordml" xmlns:w15="http://schemas.microsoft.com/office/word/2012/wordml" xmlns:wpg="http://schemas.microsoft.com/office/word/2010/wordprocessingGroup" xmlns:wpi="http://schemas.microsoft.com/office/word/2010/wordprocessingInk" xmlns:wne="http://schemas.microsoft.com/office/word/2006/wordml" xmlns:wps="http://schemas.microsoft.com/office/word/2010/wordprocessingShape" mc:Ignorable="w14 w15 wp14">
   <w:abstractNum w:abstractNumId="0" w15:restartNumberingAfterBreak="0">
     <w:nsid w:val="016C3961"/>
     <w:multiLevelType w:val="hybridMultilevel"/>
@@ -4067,7 +4563,7 @@
 </file>
 
 <file path=word/styles.xml><?xml version="1.0" encoding="utf-8"?>
-<w:styles xmlns:mc="http://schemas.openxmlformats.org/markup-compatibility/2006" xmlns:r="http://schemas.openxmlformats.org/officeDocument/2006/relationships" xmlns:w="http://schemas.openxmlformats.org/wordprocessingml/2006/main" xmlns:w14="http://schemas.microsoft.com/office/word/2010/wordml" xmlns:w15="http://schemas.microsoft.com/office/word/2012/wordml" xmlns:w16cid="http://schemas.microsoft.com/office/word/2016/wordml/cid" xmlns:w16se="http://schemas.microsoft.com/office/word/2015/wordml/symex" mc:Ignorable="w14 w15 w16se w16cid">
+<w:styles xmlns:mc="http://schemas.openxmlformats.org/markup-compatibility/2006" xmlns:r="http://schemas.openxmlformats.org/officeDocument/2006/relationships" xmlns:w="http://schemas.openxmlformats.org/wordprocessingml/2006/main" xmlns:w14="http://schemas.microsoft.com/office/word/2010/wordml" xmlns:w15="http://schemas.microsoft.com/office/word/2012/wordml" mc:Ignorable="w14 w15">
   <w:docDefaults>
     <w:rPrDefault>
       <w:rPr>
@@ -4080,7 +4576,7 @@
     </w:rPrDefault>
     <w:pPrDefault/>
   </w:docDefaults>
-  <w:latentStyles w:defLockedState="0" w:defUIPriority="99" w:defSemiHidden="0" w:defUnhideWhenUsed="0" w:defQFormat="0" w:count="375">
+  <w:latentStyles w:defLockedState="0" w:defUIPriority="99" w:defSemiHidden="0" w:defUnhideWhenUsed="0" w:defQFormat="0" w:count="371">
     <w:lsdException w:name="Normal" w:uiPriority="0" w:qFormat="1"/>
     <w:lsdException w:name="heading 1" w:uiPriority="9" w:qFormat="1"/>
     <w:lsdException w:name="heading 2" w:semiHidden="1" w:uiPriority="9" w:unhideWhenUsed="1" w:qFormat="1"/>
@@ -4452,10 +4948,6 @@
     <w:lsdException w:name="List Table 5 Dark Accent 6" w:uiPriority="50"/>
     <w:lsdException w:name="List Table 6 Colorful Accent 6" w:uiPriority="51"/>
     <w:lsdException w:name="List Table 7 Colorful Accent 6" w:uiPriority="52"/>
-    <w:lsdException w:name="Mention" w:semiHidden="1" w:unhideWhenUsed="1"/>
-    <w:lsdException w:name="Smart Hyperlink" w:semiHidden="1" w:unhideWhenUsed="1"/>
-    <w:lsdException w:name="Hashtag" w:semiHidden="1" w:unhideWhenUsed="1"/>
-    <w:lsdException w:name="Unresolved Mention" w:semiHidden="1" w:unhideWhenUsed="1"/>
   </w:latentStyles>
   <w:style w:type="paragraph" w:default="1" w:styleId="a">
     <w:name w:val="Normal"/>
@@ -4469,7 +4961,7 @@
     <w:name w:val="heading 1"/>
     <w:basedOn w:val="a"/>
     <w:next w:val="a"/>
-    <w:link w:val="10"/>
+    <w:link w:val="1Char"/>
     <w:uiPriority w:val="9"/>
     <w:qFormat/>
     <w:rsid w:val="00D16BBF"/>
@@ -4491,7 +4983,7 @@
     <w:name w:val="heading 2"/>
     <w:basedOn w:val="a"/>
     <w:next w:val="a"/>
-    <w:link w:val="20"/>
+    <w:link w:val="2Char"/>
     <w:uiPriority w:val="9"/>
     <w:unhideWhenUsed/>
     <w:qFormat/>
@@ -4547,8 +5039,8 @@
       <w:ind w:firstLineChars="200" w:firstLine="420"/>
     </w:pPr>
   </w:style>
-  <w:style w:type="character" w:customStyle="1" w:styleId="10">
-    <w:name w:val="标题 1 字符"/>
+  <w:style w:type="character" w:customStyle="1" w:styleId="1Char">
+    <w:name w:val="标题 1 Char"/>
     <w:basedOn w:val="a0"/>
     <w:link w:val="1"/>
     <w:uiPriority w:val="9"/>
@@ -4584,8 +5076,8 @@
       <w:u w:val="single"/>
     </w:rPr>
   </w:style>
-  <w:style w:type="character" w:customStyle="1" w:styleId="20">
-    <w:name w:val="标题 2 字符"/>
+  <w:style w:type="character" w:customStyle="1" w:styleId="2Char">
+    <w:name w:val="标题 2 Char"/>
     <w:basedOn w:val="a0"/>
     <w:link w:val="2"/>
     <w:uiPriority w:val="9"/>
@@ -4867,7 +5359,7 @@
 </file>
 
 <file path=customXml/itemProps1.xml><?xml version="1.0" encoding="utf-8"?>
-<ds:datastoreItem xmlns:ds="http://schemas.openxmlformats.org/officeDocument/2006/customXml" ds:itemID="{9203C017-5338-4F58-A9F3-81B0C9E9033E}">
+<ds:datastoreItem xmlns:ds="http://schemas.openxmlformats.org/officeDocument/2006/customXml" ds:itemID="{1116A5DA-D7E8-49A6-AAEC-D5C12C634FD0}">
   <ds:schemaRefs>
     <ds:schemaRef ds:uri="http://schemas.openxmlformats.org/officeDocument/2006/bibliography"/>
   </ds:schemaRefs>
